--- a/resume-ash-eunoia-tech.docx
+++ b/resume-ash-eunoia-tech.docx
@@ -33,53 +33,12 @@
       </w:pPr>
       <w:r>
         <w:rPr>
-          <w:rFonts w:ascii="Gentium Basic" w:hAnsi="Gentium Basic"/>
           <w:b/>
           <w:bCs/>
           <w:sz w:val="36"/>
           <w:szCs w:val="36"/>
         </w:rPr>
-        <w:t xml:space="preserve">Programmer  </w:t>
-      </w:r>
-      <w:r>
-        <w:rPr>
-          <w:rFonts w:ascii="Gentium Basic" w:hAnsi="Gentium Basic"/>
-          <w:b/>
-          <w:bCs/>
-          <w:sz w:val="36"/>
-          <w:szCs w:val="36"/>
-        </w:rPr>
-        <w:t>|</w:t>
-      </w:r>
-      <w:r>
-        <w:rPr>
-          <w:rFonts w:ascii="Gentium Basic" w:hAnsi="Gentium Basic"/>
-          <w:b/>
-          <w:bCs/>
-          <w:sz w:val="36"/>
-          <w:szCs w:val="36"/>
-        </w:rPr>
-        <w:t xml:space="preserve">  Database administrator  </w:t>
-      </w:r>
-      <w:r>
-        <w:rPr>
-          <w:rFonts w:ascii="Gentium Basic" w:hAnsi="Gentium Basic"/>
-          <w:b/>
-          <w:bCs/>
-          <w:sz w:val="36"/>
-          <w:szCs w:val="36"/>
-        </w:rPr>
-        <w:t>|</w:t>
-      </w:r>
-      <w:r>
-        <w:rPr>
-          <w:rFonts w:ascii="Gentium Basic" w:hAnsi="Gentium Basic"/>
-          <w:b/>
-          <w:bCs/>
-          <w:sz w:val="36"/>
-          <w:szCs w:val="36"/>
-        </w:rPr>
-        <w:t xml:space="preserve">  Network administrator</w:t>
+        <w:t>Programmer  |  Database administrator  |  Network administrator</w:t>
       </w:r>
     </w:p>
     <w:p>
@@ -92,19 +51,7 @@
         <w:rPr>
           <w:lang w:val="en-GB" w:eastAsia="zh-CN" w:bidi="hi-IN"/>
         </w:rPr>
-        <w:t>I am looking for work as a programmer</w:t>
-      </w:r>
-      <w:r>
-        <w:rPr>
-          <w:lang w:val="en-GB" w:eastAsia="zh-CN" w:bidi="hi-IN"/>
-        </w:rPr>
-        <w:t xml:space="preserve"> or tech admin</w:t>
-      </w:r>
-      <w:r>
-        <w:rPr>
-          <w:lang w:val="en-GB" w:eastAsia="zh-CN" w:bidi="hi-IN"/>
-        </w:rPr>
-        <w:t>, three days a week, and ideally hybrid or remote.</w:t>
+        <w:t>I am looking for work as a programmer or tech admin, three days a week, and ideally hybrid or remote.</w:t>
       </w:r>
     </w:p>
     <w:p>
@@ -127,23 +74,41 @@
           <w:ilvl w:val="0"/>
           <w:numId w:val="3"/>
         </w:numPr>
-        <w:tabs/>
-        <w:spacing w:lineRule="auto" w:line="240"/>
+        <w:tabs>
+          <w:tab w:val="clear" w:pos="709"/>
+        </w:tabs>
+        <w:spacing w:lineRule="exact" w:line="283"/>
         <w:jc w:val="start"/>
-        <w:rPr>
-          <w:rFonts w:ascii="Gentium Basic" w:hAnsi="Gentium Basic"/>
-          <w:i w:val="false"/>
+        <w:rPr/>
+      </w:pPr>
+      <w:r>
+        <w:rPr>
           <w:i w:val="false"/>
           <w:iCs w:val="false"/>
         </w:rPr>
-      </w:pPr>
-      <w:r>
-        <w:rPr>
-          <w:rFonts w:ascii="Gentium Basic" w:hAnsi="Gentium Basic"/>
+        <w:t>Cockermouth, England</w:t>
+      </w:r>
+    </w:p>
+    <w:p>
+      <w:pPr>
+        <w:pStyle w:val="Subtitle"/>
+        <w:numPr>
+          <w:ilvl w:val="0"/>
+          <w:numId w:val="3"/>
+        </w:numPr>
+        <w:tabs>
+          <w:tab w:val="clear" w:pos="709"/>
+        </w:tabs>
+        <w:spacing w:lineRule="exact" w:line="283"/>
+        <w:jc w:val="start"/>
+        <w:rPr/>
+      </w:pPr>
+      <w:r>
+        <w:rPr>
           <w:i w:val="false"/>
           <w:iCs w:val="false"/>
         </w:rPr>
-        <w:t>Cockermouth, England</w:t>
+        <w:t>+44 7437 405 506</w:t>
       </w:r>
     </w:p>
     <w:p>
@@ -153,49 +118,7 @@
           <w:ilvl w:val="0"/>
           <w:numId w:val="3"/>
         </w:numPr>
-        <w:tabs/>
-        <w:spacing w:lineRule="auto" w:line="240"/>
-        <w:jc w:val="start"/>
-        <w:rPr>
-          <w:rFonts w:ascii="Gentium Basic" w:hAnsi="Gentium Basic"/>
-          <w:i w:val="false"/>
-          <w:i w:val="false"/>
-          <w:iCs w:val="false"/>
-        </w:rPr>
-      </w:pPr>
-      <w:r>
-        <w:rPr>
-          <w:rFonts w:ascii="Gentium Basic" w:hAnsi="Gentium Basic"/>
-          <w:i w:val="false"/>
-          <w:iCs w:val="false"/>
-        </w:rPr>
-        <w:t>+44</w:t>
-      </w:r>
-      <w:r>
-        <w:rPr>
-          <w:rFonts w:ascii="Gentium Basic" w:hAnsi="Gentium Basic"/>
-          <w:i w:val="false"/>
-          <w:iCs w:val="false"/>
-        </w:rPr>
-        <w:t xml:space="preserve"> </w:t>
-      </w:r>
-      <w:r>
-        <w:rPr>
-          <w:rFonts w:ascii="Gentium Basic" w:hAnsi="Gentium Basic"/>
-          <w:i w:val="false"/>
-          <w:iCs w:val="false"/>
-        </w:rPr>
-        <w:t>7437 405 506</w:t>
-      </w:r>
-    </w:p>
-    <w:p>
-      <w:pPr>
-        <w:pStyle w:val="Subtitle"/>
-        <w:numPr>
-          <w:ilvl w:val="0"/>
-          <w:numId w:val="3"/>
-        </w:numPr>
-        <w:spacing w:lineRule="auto" w:line="240"/>
+        <w:spacing w:lineRule="exact" w:line="283"/>
         <w:jc w:val="start"/>
         <w:rPr/>
       </w:pPr>
@@ -206,7 +129,6 @@
         <w:r>
           <w:rPr>
             <w:rStyle w:val="InternetLink"/>
-            <w:rFonts w:ascii="Gentium Basic" w:hAnsi="Gentium Basic"/>
             <w:i w:val="false"/>
             <w:iCs w:val="false"/>
           </w:rPr>
@@ -221,15 +143,19 @@
           <w:ilvl w:val="0"/>
           <w:numId w:val="3"/>
         </w:numPr>
-        <w:spacing w:lineRule="auto" w:line="240"/>
+        <w:spacing w:lineRule="exact" w:line="283"/>
         <w:jc w:val="start"/>
-        <w:rPr/>
+        <w:rPr>
+          <w:rStyle w:val="InternetLink"/>
+          <w:i w:val="false"/>
+          <w:i w:val="false"/>
+          <w:iCs w:val="false"/>
+        </w:rPr>
       </w:pPr>
       <w:hyperlink r:id="rId3">
         <w:r>
           <w:rPr>
             <w:rStyle w:val="InternetLink"/>
-            <w:rFonts w:ascii="Gentium Basic" w:hAnsi="Gentium Basic"/>
             <w:i w:val="false"/>
             <w:iCs w:val="false"/>
           </w:rPr>
@@ -242,11 +168,8 @@
         <w:sectPr>
           <w:type w:val="continuous"/>
           <w:pgSz w:w="11906" w:h="16838"/>
-          <w:pgMar w:left="1575" w:right="566" w:header="0" w:top="567" w:footer="0" w:bottom="567" w:gutter="0"/>
-          <w:cols w:num="2" w:equalWidth="false" w:sep="false">
-            <w:col w:w="3775" w:space="288"/>
-            <w:col w:w="5702"/>
-          </w:cols>
+          <w:pgMar w:left="567" w:right="566" w:header="0" w:top="567" w:footer="0" w:bottom="567" w:gutter="0"/>
+          <w:cols w:num="2" w:space="282" w:equalWidth="true" w:sep="false"/>
           <w:formProt w:val="false"/>
           <w:textDirection w:val="lrTb"/>
           <w:docGrid w:type="default" w:linePitch="100" w:charSpace="0"/>
@@ -255,8 +178,49 @@
     </w:p>
     <w:p>
       <w:pPr>
+        <w:pStyle w:val="Subtitle"/>
+        <w:numPr>
+          <w:ilvl w:val="0"/>
+          <w:numId w:val="3"/>
+        </w:numPr>
+        <w:spacing w:lineRule="exact" w:line="283"/>
+        <w:jc w:val="start"/>
+        <w:rPr/>
+      </w:pPr>
+      <w:r>
+        <w:rPr>
+          <w:i w:val="false"/>
+          <w:iCs w:val="false"/>
+        </w:rPr>
+        <w:t xml:space="preserve">Up-to-date resume: </w:t>
+      </w:r>
+      <w:hyperlink r:id="rId4">
+        <w:r>
+          <w:rPr>
+            <w:rStyle w:val="InternetLink"/>
+            <w:i w:val="false"/>
+            <w:iCs w:val="false"/>
+          </w:rPr>
+          <w:t>https://github.com/AshEunoia/resume</w:t>
+        </w:r>
+      </w:hyperlink>
+    </w:p>
+    <w:p>
+      <w:pPr>
+        <w:sectPr>
+          <w:type w:val="continuous"/>
+          <w:pgSz w:w="11906" w:h="16838"/>
+          <w:pgMar w:left="567" w:right="566" w:header="0" w:top="567" w:footer="0" w:bottom="567" w:gutter="0"/>
+          <w:formProt w:val="false"/>
+          <w:textDirection w:val="lrTb"/>
+          <w:docGrid w:type="default" w:linePitch="100" w:charSpace="0"/>
+        </w:sectPr>
+      </w:pPr>
+    </w:p>
+    <w:p>
+      <w:pPr>
         <w:pStyle w:val="Heading1"/>
-        <w:shd w:fill="FFFFFF" w:val="clear"/>
+        <w:shd w:val="clear" w:fill="FFFFFF"/>
         <w:jc w:val="start"/>
         <w:rPr/>
       </w:pPr>
@@ -271,7 +235,7 @@
         <w:jc w:val="center"/>
         <w:rPr/>
       </w:pPr>
-      <w:hyperlink r:id="rId4">
+      <w:hyperlink r:id="rId5">
         <w:r>
           <w:rPr>
             <w:rStyle w:val="InternetLink"/>
@@ -285,7 +249,6 @@
       </w:hyperlink>
       <w:r>
         <w:rPr>
-          <w:rFonts w:ascii="Gentium Basic" w:hAnsi="Gentium Basic"/>
           <w:b/>
           <w:bCs/>
           <w:i w:val="false"/>
@@ -293,33 +256,9 @@
           <w:sz w:val="36"/>
           <w:szCs w:val="36"/>
         </w:rPr>
-        <w:t xml:space="preserve">  </w:t>
-      </w:r>
-      <w:r>
-        <w:rPr>
-          <w:rFonts w:ascii="Gentium Basic" w:hAnsi="Gentium Basic"/>
-          <w:b/>
-          <w:bCs/>
-          <w:i w:val="false"/>
-          <w:iCs w:val="false"/>
-          <w:sz w:val="36"/>
-          <w:szCs w:val="36"/>
-        </w:rPr>
-        <w:t>|</w:t>
-      </w:r>
-      <w:r>
-        <w:rPr>
-          <w:rFonts w:ascii="Gentium Basic" w:hAnsi="Gentium Basic"/>
-          <w:b/>
-          <w:bCs/>
-          <w:i w:val="false"/>
-          <w:iCs w:val="false"/>
-          <w:sz w:val="36"/>
-          <w:szCs w:val="36"/>
-        </w:rPr>
-        <w:t xml:space="preserve">  </w:t>
-      </w:r>
-      <w:hyperlink r:id="rId5">
+        <w:t xml:space="preserve">  |  </w:t>
+      </w:r>
+      <w:hyperlink r:id="rId6">
         <w:r>
           <w:rPr>
             <w:rStyle w:val="InternetLink"/>
@@ -338,7 +277,6 @@
           <w:type w:val="continuous"/>
           <w:pgSz w:w="11906" w:h="16838"/>
           <w:pgMar w:left="567" w:right="566" w:header="0" w:top="567" w:footer="0" w:bottom="567" w:gutter="0"/>
-          <w:pgNumType w:fmt="decimal"/>
           <w:formProt w:val="false"/>
           <w:textDirection w:val="lrTb"/>
           <w:docGrid w:type="default" w:linePitch="100" w:charSpace="0"/>
@@ -376,7 +314,7 @@
           <w:szCs w:val="36"/>
           <w:lang w:val="en-GB" w:eastAsia="zh-CN" w:bidi="hi-IN"/>
         </w:rPr>
-        <w:t>Biography</w:t>
+        <w:t>Professional Summary</w:t>
       </w:r>
     </w:p>
     <w:p>
@@ -386,21 +324,7 @@
       </w:pPr>
       <w:r>
         <w:rPr/>
-        <w:t xml:space="preserve">I'm a </w:t>
-      </w:r>
-      <w:r>
-        <w:rPr/>
-        <w:t xml:space="preserve">natural </w:t>
-      </w:r>
-      <w:r>
-        <w:rPr>
-          <w:rFonts w:ascii="Gentium Basic" w:hAnsi="Gentium Basic"/>
-        </w:rPr>
-        <w:t>programmer</w:t>
-      </w:r>
-      <w:r>
-        <w:rPr/>
-        <w:t xml:space="preserve"> with experience </w:t>
+        <w:t xml:space="preserve">I'm a natural programmer with experience </w:t>
       </w:r>
       <w:r>
         <w:rPr>
@@ -415,43 +339,13 @@
       </w:r>
       <w:r>
         <w:rPr/>
-        <w:t xml:space="preserve"> languages</w:t>
-      </w:r>
-      <w:r>
-        <w:rPr/>
-        <w:t>, most being self-taught</w:t>
-      </w:r>
-      <w:r>
-        <w:rPr/>
-        <w:t xml:space="preserve"> out of passion</w:t>
-      </w:r>
-      <w:r>
-        <w:rPr/>
-        <w:t xml:space="preserve">, and </w:t>
-      </w:r>
-      <w:r>
-        <w:rPr/>
-        <w:t xml:space="preserve">the type </w:t>
-      </w:r>
-      <w:r>
-        <w:rPr/>
-        <w:t xml:space="preserve">of person </w:t>
-      </w:r>
-      <w:r>
-        <w:rPr/>
-        <w:t xml:space="preserve">to get lost in </w:t>
-      </w:r>
-      <w:r>
-        <w:rPr>
-          <w:lang w:val="en-GB" w:eastAsia="zh-CN" w:bidi="hi-IN"/>
-        </w:rPr>
-        <w:t>tech rabbit holes</w:t>
-      </w:r>
-      <w:r>
-        <w:rPr>
-          <w:lang w:val="en-GB" w:eastAsia="zh-CN" w:bidi="hi-IN"/>
-        </w:rPr>
-        <w:t xml:space="preserve"> for fun</w:t>
+        <w:t xml:space="preserve"> languages, most being self-taught out of passion, and the type of person to get lost in </w:t>
+      </w:r>
+      <w:r>
+        <w:rPr>
+          <w:lang w:val="en-GB" w:eastAsia="zh-CN" w:bidi="hi-IN"/>
+        </w:rPr>
+        <w:t>tech rabbit holes for fun</w:t>
       </w:r>
       <w:r>
         <w:rPr>
@@ -462,7 +356,37 @@
           <w:szCs w:val="32"/>
           <w:lang w:val="en-GB" w:eastAsia="zh-CN" w:bidi="hi-IN"/>
         </w:rPr>
-        <w:t>.</w:t>
+        <w:t>. To prove my worth in programming I'm steadily building a portfolio, firstly by contributing to the fantastic free open-source Blender!</w:t>
+      </w:r>
+    </w:p>
+    <w:p>
+      <w:pPr>
+        <w:pStyle w:val="TextBody"/>
+        <w:rPr/>
+      </w:pPr>
+      <w:r>
+        <w:rPr/>
+        <w:t xml:space="preserve">On the creative side, I regularly enjoy learning </w:t>
+      </w:r>
+      <w:r>
+        <w:rPr>
+          <w:lang w:val="en-GB" w:eastAsia="zh-CN" w:bidi="hi-IN"/>
+        </w:rPr>
+        <w:t>advanced</w:t>
+      </w:r>
+      <w:r>
+        <w:rPr/>
+        <w:t xml:space="preserve"> artistic software, such as Affinity Photo, Affinity Design, Adobe After Effects, Blender, and Houdini. The use of these ranges among painting, sculpting, modelling, video editing, armature rigging, animation, and procedural geometry.</w:t>
+      </w:r>
+    </w:p>
+    <w:p>
+      <w:pPr>
+        <w:pStyle w:val="TextBody"/>
+        <w:rPr/>
+      </w:pPr>
+      <w:r>
+        <w:rPr/>
+        <w:t xml:space="preserve">Becoming a </w:t>
       </w:r>
       <w:r>
         <w:rPr>
@@ -473,7 +397,11 @@
           <w:szCs w:val="32"/>
           <w:lang w:val="en-GB" w:eastAsia="zh-CN" w:bidi="hi-IN"/>
         </w:rPr>
-        <w:t xml:space="preserve"> To prove my worth in programming I'm steadily building a portfolio, firstly by contributing to the fantastic free open-source Blender!</w:t>
+        <w:t>great</w:t>
+      </w:r>
+      <w:r>
+        <w:rPr/>
+        <w:t xml:space="preserve"> mentor is also a big goal of mine, as I enjoy teaching, and seeing that spark of understanding peoples' eye!</w:t>
       </w:r>
     </w:p>
     <w:p>
@@ -483,70 +411,13 @@
       </w:pPr>
       <w:r>
         <w:rPr/>
-        <w:t xml:space="preserve">On the creative side, I regularly enjoy learning </w:t>
-      </w:r>
-      <w:r>
-        <w:rPr>
-          <w:lang w:val="en-GB" w:eastAsia="zh-CN" w:bidi="hi-IN"/>
-        </w:rPr>
-        <w:t>advanced</w:t>
-      </w:r>
-      <w:r>
-        <w:rPr/>
-        <w:t xml:space="preserve"> artistic software, such as Affinity Photo, Affinity Design, Adobe After Effects, Blender, and Houdini. The use of these ranges among painting, sculpting, modelling, video editing, armature rigging, </w:t>
-      </w:r>
-      <w:r>
-        <w:rPr/>
-        <w:t xml:space="preserve">animation, and </w:t>
-      </w:r>
-      <w:r>
-        <w:rPr/>
-        <w:t>procedural geometry.</w:t>
-      </w:r>
-    </w:p>
-    <w:p>
-      <w:pPr>
-        <w:pStyle w:val="TextBody"/>
-        <w:rPr/>
-      </w:pPr>
-      <w:r>
-        <w:rPr/>
-        <w:t xml:space="preserve">Becoming a </w:t>
-      </w:r>
-      <w:r>
-        <w:rPr>
-          <w:rFonts w:eastAsia="NSimSun" w:cs="Arial"/>
-          <w:color w:val="auto"/>
-          <w:kern w:val="2"/>
-          <w:sz w:val="24"/>
-          <w:szCs w:val="32"/>
-          <w:lang w:val="en-GB" w:eastAsia="zh-CN" w:bidi="hi-IN"/>
-        </w:rPr>
-        <w:t>great</w:t>
-      </w:r>
-      <w:r>
-        <w:rPr/>
-        <w:t xml:space="preserve"> mentor is also a big goal of mine, as I enjoy teaching, and seeing that spark of understanding peoples' eye!</w:t>
-      </w:r>
-    </w:p>
-    <w:p>
-      <w:pPr>
-        <w:pStyle w:val="TextBody"/>
-        <w:rPr/>
-      </w:pPr>
-      <w:r>
-        <w:rPr/>
-        <w:t>Also a fan of motorcycles, I ride a Ninja 400 all over</w:t>
-      </w:r>
-      <w:r>
-        <w:rPr/>
-        <w:t>!</w:t>
+        <w:t>Also a fan of motorcycles, I ride a Ninja 400 all over!</w:t>
       </w:r>
     </w:p>
     <w:p>
       <w:pPr>
         <w:pStyle w:val="Heading1"/>
-        <w:shd w:fill="FFFFFF" w:val="clear"/>
+        <w:shd w:val="clear" w:fill="FFFFFF"/>
         <w:rPr>
           <w:lang w:val="en-GB" w:eastAsia="zh-CN" w:bidi="hi-IN"/>
         </w:rPr>
@@ -587,11 +458,7 @@
       </w:pPr>
       <w:r>
         <w:rPr/>
-        <w:t>I provide tech tutoring and assistance to local residents</w:t>
-      </w:r>
-      <w:r>
-        <w:rPr/>
-        <w:t xml:space="preserve">, </w:t>
+        <w:t xml:space="preserve">I provide tech tutoring and assistance to local residents, </w:t>
       </w:r>
       <w:r>
         <w:rPr>
@@ -638,7 +505,7 @@
           <w:ilvl w:val="0"/>
           <w:numId w:val="0"/>
         </w:numPr>
-        <w:ind w:end="0" w:hanging="0"/>
+        <w:ind w:start="0" w:end="0" w:hanging="0"/>
         <w:rPr/>
       </w:pPr>
       <w:r>
@@ -654,8 +521,133 @@
           <w:szCs w:val="32"/>
           <w:lang w:val="en-GB" w:eastAsia="zh-CN" w:bidi="hi-IN"/>
         </w:rPr>
-        <w:t xml:space="preserve">I found </w:t>
-      </w:r>
+        <w:t>I found a blast</w:t>
+      </w:r>
+      <w:r>
+        <w:rPr/>
+        <w:t>!</w:t>
+      </w:r>
+    </w:p>
+    <w:p>
+      <w:pPr>
+        <w:pStyle w:val="List"/>
+        <w:numPr>
+          <w:ilvl w:val="0"/>
+          <w:numId w:val="0"/>
+        </w:numPr>
+        <w:ind w:start="227" w:end="0" w:hanging="0"/>
+        <w:rPr/>
+      </w:pPr>
+      <w:r>
+        <w:rPr/>
+        <w:t>Also learned a great deal about teaching while mentoring peers.</w:t>
+      </w:r>
+    </w:p>
+    <w:p>
+      <w:pPr>
+        <w:pStyle w:val="Heading2"/>
+        <w:rPr/>
+      </w:pPr>
+      <w:r>
+        <w:rPr/>
+        <w:t>Library Assistant</w:t>
+      </w:r>
+    </w:p>
+    <w:p>
+      <w:pPr>
+        <w:pStyle w:val="TextBody"/>
+        <w:bidi w:val="0"/>
+        <w:rPr/>
+      </w:pPr>
+      <w:r>
+        <w:rPr>
+          <w:rStyle w:val="Emphasis"/>
+        </w:rPr>
+        <w:t>Cockermouth Town Council, Part-time, March 2016 – October 2023</w:t>
+      </w:r>
+    </w:p>
+    <w:p>
+      <w:pPr>
+        <w:pStyle w:val="Listtight"/>
+        <w:numPr>
+          <w:ilvl w:val="0"/>
+          <w:numId w:val="2"/>
+        </w:numPr>
+        <w:rPr/>
+      </w:pPr>
+      <w:r>
+        <w:rPr>
+          <w:lang w:val="en-GB" w:eastAsia="zh-CN" w:bidi="hi-IN"/>
+        </w:rPr>
+        <w:t>Transitioned</w:t>
+      </w:r>
+      <w:r>
+        <w:rPr/>
+        <w:t xml:space="preserve"> the paper admin and accounting systems to Excel spreadsheets, including use of VBA.</w:t>
+      </w:r>
+    </w:p>
+    <w:p>
+      <w:pPr>
+        <w:pStyle w:val="Listtight"/>
+        <w:numPr>
+          <w:ilvl w:val="0"/>
+          <w:numId w:val="2"/>
+        </w:numPr>
+        <w:bidi w:val="0"/>
+        <w:rPr/>
+      </w:pPr>
+      <w:r>
+        <w:rPr/>
+        <w:t>Produced the training documentation.</w:t>
+      </w:r>
+    </w:p>
+    <w:p>
+      <w:pPr>
+        <w:pStyle w:val="Listtight"/>
+        <w:numPr>
+          <w:ilvl w:val="0"/>
+          <w:numId w:val="2"/>
+        </w:numPr>
+        <w:bidi w:val="0"/>
+        <w:rPr/>
+      </w:pPr>
+      <w:r>
+        <w:rPr/>
+        <w:t>Effective new employee mentoring.</w:t>
+      </w:r>
+    </w:p>
+    <w:p>
+      <w:pPr>
+        <w:pStyle w:val="Heading2"/>
+        <w:rPr/>
+      </w:pPr>
+      <w:r>
+        <w:rPr/>
+        <w:t>The University of Bolton</w:t>
+      </w:r>
+    </w:p>
+    <w:p>
+      <w:pPr>
+        <w:pStyle w:val="TextBody"/>
+        <w:bidi w:val="0"/>
+        <w:rPr/>
+      </w:pPr>
+      <w:r>
+        <w:rPr>
+          <w:rStyle w:val="Emphasis"/>
+        </w:rPr>
+        <w:t xml:space="preserve">HNC, Multimedia and Website Development, 2010 – 2012 </w:t>
+      </w:r>
+    </w:p>
+    <w:p>
+      <w:pPr>
+        <w:pStyle w:val="Listtight"/>
+        <w:numPr>
+          <w:ilvl w:val="0"/>
+          <w:numId w:val="2"/>
+        </w:numPr>
+        <w:rPr/>
+      </w:pPr>
       <w:r>
         <w:rPr>
           <w:rFonts w:eastAsia="NSimSun" w:cs="Arial"/>
@@ -665,173 +657,12 @@
           <w:szCs w:val="32"/>
           <w:lang w:val="en-GB" w:eastAsia="zh-CN" w:bidi="hi-IN"/>
         </w:rPr>
-        <w:t>a blast</w:t>
-      </w:r>
-      <w:r>
-        <w:rPr/>
-        <w:t>!</w:t>
-      </w:r>
-    </w:p>
-    <w:p>
-      <w:pPr>
-        <w:pStyle w:val="List"/>
-        <w:numPr>
-          <w:ilvl w:val="0"/>
-          <w:numId w:val="0"/>
-        </w:numPr>
-        <w:ind w:start="227" w:end="0" w:hanging="0"/>
-        <w:rPr/>
-      </w:pPr>
-      <w:r>
-        <w:rPr/>
-        <w:t>Also learned a great deal about teaching while mentoring peers.</w:t>
-      </w:r>
-    </w:p>
-    <w:p>
-      <w:pPr>
-        <w:pStyle w:val="Heading2"/>
-        <w:rPr/>
-      </w:pPr>
-      <w:r>
-        <w:rPr/>
-        <w:t>Library Assistant</w:t>
-      </w:r>
-    </w:p>
-    <w:p>
-      <w:pPr>
-        <w:pStyle w:val="TextBody"/>
-        <w:bidi w:val="0"/>
-        <w:rPr/>
-      </w:pPr>
-      <w:r>
-        <w:rPr>
-          <w:rStyle w:val="Emphasis"/>
-        </w:rPr>
-        <w:t>Cockermouth Town Council, Part-time, March 2016</w:t>
-      </w:r>
-      <w:r>
-        <w:rPr>
-          <w:rStyle w:val="Emphasis"/>
-        </w:rPr>
-        <w:t xml:space="preserve"> – </w:t>
-      </w:r>
-      <w:r>
-        <w:rPr>
-          <w:rStyle w:val="Emphasis"/>
-        </w:rPr>
-        <w:t>October 2023</w:t>
-      </w:r>
-    </w:p>
-    <w:p>
-      <w:pPr>
-        <w:pStyle w:val="Listtight"/>
-        <w:numPr>
-          <w:ilvl w:val="0"/>
-          <w:numId w:val="2"/>
-        </w:numPr>
-        <w:rPr/>
-      </w:pPr>
-      <w:r>
-        <w:rPr>
-          <w:lang w:val="en-GB" w:eastAsia="zh-CN" w:bidi="hi-IN"/>
-        </w:rPr>
-        <w:t>Transitioned</w:t>
-      </w:r>
-      <w:r>
-        <w:rPr/>
-        <w:t xml:space="preserve"> the paper admin and accounting systems to Excel spreadsheets, including use of VBA.</w:t>
-      </w:r>
-    </w:p>
-    <w:p>
-      <w:pPr>
-        <w:pStyle w:val="Listtight"/>
-        <w:numPr>
-          <w:ilvl w:val="0"/>
-          <w:numId w:val="2"/>
-        </w:numPr>
-        <w:bidi w:val="0"/>
-        <w:rPr/>
-      </w:pPr>
-      <w:r>
-        <w:rPr/>
-        <w:t>Produced the training documentation.</w:t>
-      </w:r>
-    </w:p>
-    <w:p>
-      <w:pPr>
-        <w:pStyle w:val="Listtight"/>
-        <w:numPr>
-          <w:ilvl w:val="0"/>
-          <w:numId w:val="2"/>
-        </w:numPr>
-        <w:bidi w:val="0"/>
-        <w:rPr/>
-      </w:pPr>
-      <w:r>
-        <w:rPr/>
-        <w:t>Effective n</w:t>
-      </w:r>
-      <w:r>
-        <w:rPr/>
-        <w:t>ew employee mentoring.</w:t>
-      </w:r>
-    </w:p>
-    <w:p>
-      <w:pPr>
-        <w:pStyle w:val="Heading2"/>
-        <w:rPr/>
-      </w:pPr>
-      <w:r>
-        <w:rPr/>
-      </w:r>
-    </w:p>
-    <w:p>
-      <w:pPr>
-        <w:pStyle w:val="Heading2"/>
-        <w:rPr/>
-      </w:pPr>
-      <w:r>
-        <w:br w:type="column"/>
-      </w:r>
-      <w:r>
-        <w:rPr/>
-        <w:t>The University of Bolton</w:t>
-      </w:r>
-    </w:p>
-    <w:p>
-      <w:pPr>
-        <w:pStyle w:val="TextBody"/>
-        <w:bidi w:val="0"/>
-        <w:rPr/>
-      </w:pPr>
-      <w:r>
-        <w:rPr>
-          <w:rStyle w:val="Emphasis"/>
-        </w:rPr>
-        <w:t>HNC, Multimedia and Website Development, 2010</w:t>
-      </w:r>
-      <w:r>
-        <w:rPr>
-          <w:rStyle w:val="Emphasis"/>
-        </w:rPr>
-        <w:t xml:space="preserve"> – </w:t>
-      </w:r>
-      <w:r>
-        <w:rPr>
-          <w:rStyle w:val="Emphasis"/>
-        </w:rPr>
-        <w:t xml:space="preserve">2012 </w:t>
-      </w:r>
-    </w:p>
-    <w:p>
-      <w:pPr>
-        <w:pStyle w:val="Listtight"/>
-        <w:numPr>
-          <w:ilvl w:val="0"/>
-          <w:numId w:val="2"/>
-        </w:numPr>
-        <w:rPr/>
-      </w:pPr>
+        <w:t>Lead a</w:t>
+      </w:r>
+      <w:r>
+        <w:rPr/>
+        <w:t xml:space="preserve"> team </w:t>
+      </w:r>
       <w:r>
         <w:rPr>
           <w:rFonts w:eastAsia="NSimSun" w:cs="Arial"/>
@@ -841,21 +672,6 @@
           <w:szCs w:val="32"/>
           <w:lang w:val="en-GB" w:eastAsia="zh-CN" w:bidi="hi-IN"/>
         </w:rPr>
-        <w:t>Lead a</w:t>
-      </w:r>
-      <w:r>
-        <w:rPr/>
-        <w:t xml:space="preserve"> team </w:t>
-      </w:r>
-      <w:r>
-        <w:rPr>
-          <w:rFonts w:eastAsia="NSimSun" w:cs="Arial"/>
-          <w:color w:val="auto"/>
-          <w:kern w:val="2"/>
-          <w:sz w:val="24"/>
-          <w:szCs w:val="32"/>
-          <w:lang w:val="en-GB" w:eastAsia="zh-CN" w:bidi="hi-IN"/>
-        </w:rPr>
         <w:t>designing a</w:t>
       </w:r>
       <w:r>
@@ -950,19 +766,7 @@
         <w:rPr>
           <w:rStyle w:val="Emphasis"/>
         </w:rPr>
-        <w:t>A Levels, 2007</w:t>
-      </w:r>
-      <w:r>
-        <w:rPr>
-          <w:rStyle w:val="Emphasis"/>
-        </w:rPr>
-        <w:t xml:space="preserve"> – </w:t>
-      </w:r>
-      <w:r>
-        <w:rPr>
-          <w:rStyle w:val="Emphasis"/>
-        </w:rPr>
-        <w:t>2010</w:t>
+        <w:t>A Levels, 2007 – 2010</w:t>
       </w:r>
     </w:p>
     <w:p>
@@ -1034,19 +838,7 @@
         <w:rPr>
           <w:rStyle w:val="Emphasis"/>
         </w:rPr>
-        <w:t>GCSE, 2005</w:t>
-      </w:r>
-      <w:r>
-        <w:rPr>
-          <w:rStyle w:val="Emphasis"/>
-        </w:rPr>
-        <w:t xml:space="preserve"> – </w:t>
-      </w:r>
-      <w:r>
-        <w:rPr>
-          <w:rStyle w:val="Emphasis"/>
-        </w:rPr>
-        <w:t>2007</w:t>
+        <w:t>GCSE, 2005 – 2007</w:t>
       </w:r>
     </w:p>
     <w:p>
@@ -1062,19 +854,7 @@
         <w:rPr>
           <w:rStyle w:val="Strong"/>
         </w:rPr>
-        <w:t>Ad.</w:t>
-      </w:r>
-      <w:r>
-        <w:rPr>
-          <w:rStyle w:val="Strong"/>
-        </w:rPr>
-        <w:t xml:space="preserve"> </w:t>
-      </w:r>
-      <w:r>
-        <w:rPr>
-          <w:rStyle w:val="Strong"/>
-        </w:rPr>
-        <w:t>Sci</w:t>
+        <w:t>Ad. Sci</w:t>
       </w:r>
       <w:r>
         <w:rPr>
@@ -1794,14 +1574,14 @@
     <w:qFormat/>
     <w:pPr>
       <w:bidi w:val="0"/>
-      <w:spacing w:before="0" w:after="113"/>
+      <w:spacing w:lineRule="auto" w:line="240" w:before="0" w:after="113"/>
       <w:jc w:val="center"/>
     </w:pPr>
     <w:rPr>
       <w:rFonts w:ascii="Gentium Basic" w:hAnsi="Gentium Basic"/>
       <w:i w:val="false"/>
       <w:iCs w:val="false"/>
-      <w:sz w:val="32"/>
+      <w:sz w:val="28"/>
       <w:szCs w:val="34"/>
     </w:rPr>
   </w:style>

--- a/resume-ash-eunoia-tech.docx
+++ b/resume-ash-eunoia-tech.docx
@@ -51,7 +51,7 @@
         <w:rPr>
           <w:lang w:val="en-GB" w:eastAsia="zh-CN" w:bidi="hi-IN"/>
         </w:rPr>
-        <w:t>I am looking for work as a programmer or tech admin, three days a week, and ideally hybrid or remote.</w:t>
+        <w:t>I am looking for work as a programmer, three days a week, and ideally hybrid or remote.</w:t>
       </w:r>
     </w:p>
     <w:p>
@@ -145,12 +145,7 @@
         </w:numPr>
         <w:spacing w:lineRule="exact" w:line="283"/>
         <w:jc w:val="start"/>
-        <w:rPr>
-          <w:rStyle w:val="InternetLink"/>
-          <w:i w:val="false"/>
-          <w:i w:val="false"/>
-          <w:iCs w:val="false"/>
-        </w:rPr>
+        <w:rPr/>
       </w:pPr>
       <w:hyperlink r:id="rId3">
         <w:r>
@@ -189,10 +184,37 @@
       </w:pPr>
       <w:r>
         <w:rPr>
+          <w:rFonts w:eastAsia="Microsoft YaHei" w:cs="Arial"/>
           <w:i w:val="false"/>
           <w:iCs w:val="false"/>
-        </w:rPr>
-        <w:t xml:space="preserve">Up-to-date resume: </w:t>
+          <w:color w:val="auto"/>
+          <w:kern w:val="2"/>
+          <w:sz w:val="28"/>
+          <w:szCs w:val="34"/>
+          <w:lang w:val="en-GB" w:eastAsia="zh-CN" w:bidi="hi-IN"/>
+        </w:rPr>
+        <w:t>R</w:t>
+      </w:r>
+      <w:r>
+        <w:rPr>
+          <w:i w:val="false"/>
+          <w:iCs w:val="false"/>
+        </w:rPr>
+        <w:t>esume</w:t>
+      </w:r>
+      <w:r>
+        <w:rPr>
+          <w:i w:val="false"/>
+          <w:iCs w:val="false"/>
+        </w:rPr>
+        <w:t xml:space="preserve"> repository</w:t>
+      </w:r>
+      <w:r>
+        <w:rPr>
+          <w:i w:val="false"/>
+          <w:iCs w:val="false"/>
+        </w:rPr>
+        <w:t xml:space="preserve">: </w:t>
       </w:r>
       <w:hyperlink r:id="rId4">
         <w:r>
@@ -232,40 +254,24 @@
     <w:p>
       <w:pPr>
         <w:pStyle w:val="Subtitle"/>
-        <w:jc w:val="center"/>
         <w:rPr/>
       </w:pPr>
       <w:hyperlink r:id="rId5">
         <w:r>
           <w:rPr>
             <w:rStyle w:val="InternetLink"/>
-            <w:b w:val="false"/>
-            <w:bCs w:val="false"/>
-            <w:i w:val="false"/>
-            <w:iCs w:val="false"/>
           </w:rPr>
           <w:t>projects.blender.org/AshEunoia</w:t>
         </w:r>
       </w:hyperlink>
       <w:r>
-        <w:rPr>
-          <w:b/>
-          <w:bCs/>
-          <w:i w:val="false"/>
-          <w:iCs w:val="false"/>
-          <w:sz w:val="36"/>
-          <w:szCs w:val="36"/>
-        </w:rPr>
+        <w:rPr/>
         <w:t xml:space="preserve">  |  </w:t>
       </w:r>
       <w:hyperlink r:id="rId6">
         <w:r>
           <w:rPr>
             <w:rStyle w:val="InternetLink"/>
-            <w:b w:val="false"/>
-            <w:bCs w:val="false"/>
-            <w:i w:val="false"/>
-            <w:iCs w:val="false"/>
           </w:rPr>
           <w:t>github.com/AshEunoia</w:t>
         </w:r>
@@ -356,7 +362,29 @@
           <w:szCs w:val="32"/>
           <w:lang w:val="en-GB" w:eastAsia="zh-CN" w:bidi="hi-IN"/>
         </w:rPr>
-        <w:t>. To prove my worth in programming I'm steadily building a portfolio, firstly by contributing to the fantastic free open-source Blender!</w:t>
+        <w:t>. To prove my worth in programming I'm steadily building a portfolio, firstly by contributing</w:t>
+      </w:r>
+      <w:r>
+        <w:rPr>
+          <w:rFonts w:eastAsia="NSimSun" w:cs="Arial"/>
+          <w:color w:val="auto"/>
+          <w:kern w:val="2"/>
+          <w:sz w:val="24"/>
+          <w:szCs w:val="32"/>
+          <w:lang w:val="en-GB" w:eastAsia="zh-CN" w:bidi="hi-IN"/>
+        </w:rPr>
+        <w:t xml:space="preserve"> a much needed tool</w:t>
+      </w:r>
+      <w:r>
+        <w:rPr>
+          <w:rFonts w:eastAsia="NSimSun" w:cs="Arial"/>
+          <w:color w:val="auto"/>
+          <w:kern w:val="2"/>
+          <w:sz w:val="24"/>
+          <w:szCs w:val="32"/>
+          <w:lang w:val="en-GB" w:eastAsia="zh-CN" w:bidi="hi-IN"/>
+        </w:rPr>
+        <w:t xml:space="preserve"> to the fantastic free open-source Blender!</w:t>
       </w:r>
     </w:p>
     <w:p>
@@ -1348,7 +1376,7 @@
     <w:pPr>
       <w:widowControl/>
       <w:suppressAutoHyphens w:val="true"/>
-      <w:overflowPunct w:val="false"/>
+      <w:overflowPunct w:val="true"/>
       <w:bidi w:val="0"/>
       <w:spacing w:before="0" w:after="0"/>
       <w:jc w:val="start"/>
@@ -1574,7 +1602,7 @@
     <w:qFormat/>
     <w:pPr>
       <w:bidi w:val="0"/>
-      <w:spacing w:lineRule="auto" w:line="240" w:before="0" w:after="113"/>
+      <w:spacing w:lineRule="auto" w:line="240" w:before="0" w:after="57"/>
       <w:jc w:val="center"/>
     </w:pPr>
     <w:rPr>
